--- a/labs/lab06/report/report.docx
+++ b/labs/lab06/report/report.docx
@@ -1005,7 +1005,7 @@
           <wp:inline>
             <wp:extent cx="3733800" cy="2539676"/>
             <wp:effectExtent b="0" l="0" r="0" t="0"/>
-            <wp:docPr descr="Задание переменных окружения в xcos для модели" title="" id="26" name="Picture"/>
+            <wp:docPr descr="Модель «хищник–жертва» в xcos" title="" id="26" name="Picture"/>
             <a:graphic>
               <a:graphicData uri="http://schemas.openxmlformats.org/drawingml/2006/picture">
                 <pic:pic>
@@ -1048,7 +1048,7 @@
         <w:pStyle w:val="ImageCaption"/>
       </w:pPr>
       <w:r>
-        <w:t xml:space="preserve">Рис. 2: Задание переменных окружения в xcos для модели</w:t>
+        <w:t xml:space="preserve">Рис. 2: Модель «хищник–жертва» в xcos</w:t>
       </w:r>
     </w:p>
     <w:p>
@@ -1190,7 +1190,7 @@
           <wp:inline>
             <wp:extent cx="3733800" cy="1921893"/>
             <wp:effectExtent b="0" l="0" r="0" t="0"/>
-            <wp:docPr descr="Задание начальных значений в блоках интегрирования" title="" id="32" name="Picture"/>
+            <wp:docPr descr="Задание параметров моделирования" title="" id="32" name="Picture"/>
             <a:graphic>
               <a:graphicData uri="http://schemas.openxmlformats.org/drawingml/2006/picture">
                 <pic:pic>
@@ -1233,7 +1233,7 @@
         <w:pStyle w:val="ImageCaption"/>
       </w:pPr>
       <w:r>
-        <w:t xml:space="preserve">Рис. 4: Задание начальных значений в блоках интегрирования</w:t>
+        <w:t xml:space="preserve">Рис. 4: Задание параметров моделирования</w:t>
       </w:r>
     </w:p>
     <w:p>
